--- a/Reporte_Tarea 4.docx
+++ b/Reporte_Tarea 4.docx
@@ -890,6 +890,16 @@
                 <w:lang w:val="es-ES"/>
               </w:rPr>
             </w:pPr>
+            <w:r>
+              <w:rPr>
+                <w:rFonts w:ascii="Arial" w:hAnsi="Arial" w:cs="Arial"/>
+                <w:sz w:val="24"/>
+                <w:lang w:val="es-ES"/>
+              </w:rPr>
+              <w:t>2017</w:t>
+            </w:r>
+            <w:bookmarkStart w:id="0" w:name="_GoBack"/>
+            <w:bookmarkEnd w:id="0"/>
           </w:p>
         </w:tc>
         <w:tc>
@@ -2976,7 +2986,7 @@
         </w:rPr>
         <w:br w:type="page"/>
       </w:r>
-      <w:bookmarkStart w:id="0" w:name="_Toc525808586"/>
+      <w:bookmarkStart w:id="1" w:name="_Toc525808586"/>
       <w:r>
         <w:rPr>
           <w:rFonts w:asciiTheme="minorHAnsi" w:hAnsiTheme="minorHAnsi" w:cstheme="minorHAnsi"/>
@@ -2985,7 +2995,7 @@
         <w:lastRenderedPageBreak/>
         <w:t>RESUMEN EJECUTIVO</w:t>
       </w:r>
-      <w:bookmarkEnd w:id="0"/>
+      <w:bookmarkEnd w:id="1"/>
     </w:p>
     <w:p>
       <w:pPr>
@@ -3060,7 +3070,7 @@
           <w:color w:val="000000" w:themeColor="text1"/>
         </w:rPr>
       </w:pPr>
-      <w:bookmarkStart w:id="1" w:name="_Toc525808587"/>
+      <w:bookmarkStart w:id="2" w:name="_Toc525808587"/>
       <w:r>
         <w:rPr>
           <w:rFonts w:asciiTheme="minorHAnsi" w:hAnsiTheme="minorHAnsi" w:cstheme="minorHAnsi"/>
@@ -3069,7 +3079,7 @@
         <w:lastRenderedPageBreak/>
         <w:t>Introducción</w:t>
       </w:r>
-      <w:bookmarkEnd w:id="1"/>
+      <w:bookmarkEnd w:id="2"/>
     </w:p>
     <w:p>
       <w:pPr>
@@ -3128,7 +3138,7 @@
           <w:color w:val="000000" w:themeColor="text1"/>
         </w:rPr>
       </w:pPr>
-      <w:bookmarkStart w:id="2" w:name="_Toc525808588"/>
+      <w:bookmarkStart w:id="3" w:name="_Toc525808588"/>
       <w:r>
         <w:rPr>
           <w:rFonts w:asciiTheme="minorHAnsi" w:hAnsiTheme="minorHAnsi" w:cstheme="minorHAnsi"/>
@@ -3136,7 +3146,7 @@
         </w:rPr>
         <w:t>Descripción del problema</w:t>
       </w:r>
-      <w:bookmarkEnd w:id="2"/>
+      <w:bookmarkEnd w:id="3"/>
     </w:p>
     <w:p>
       <w:pPr>
@@ -3146,7 +3156,7 @@
           <w:color w:val="000000" w:themeColor="text1"/>
         </w:rPr>
       </w:pPr>
-      <w:bookmarkStart w:id="3" w:name="_Toc525808589"/>
+      <w:bookmarkStart w:id="4" w:name="_Toc525808589"/>
       <w:r>
         <w:rPr>
           <w:rFonts w:asciiTheme="minorHAnsi" w:hAnsiTheme="minorHAnsi" w:cstheme="minorHAnsi"/>
@@ -3154,7 +3164,7 @@
         </w:rPr>
         <w:t>Antecedentes o Contexto del problema</w:t>
       </w:r>
-      <w:bookmarkEnd w:id="3"/>
+      <w:bookmarkEnd w:id="4"/>
     </w:p>
     <w:p>
       <w:pPr>
@@ -3307,7 +3317,7 @@
           <w:color w:val="000000" w:themeColor="text1"/>
         </w:rPr>
       </w:pPr>
-      <w:bookmarkStart w:id="4" w:name="_Toc525808590"/>
+      <w:bookmarkStart w:id="5" w:name="_Toc525808590"/>
       <w:r>
         <w:rPr>
           <w:rFonts w:asciiTheme="minorHAnsi" w:hAnsiTheme="minorHAnsi" w:cstheme="minorHAnsi"/>
@@ -3322,7 +3332,7 @@
         </w:rPr>
         <w:t xml:space="preserve"> (Definición del problema a resolver)</w:t>
       </w:r>
-      <w:bookmarkEnd w:id="4"/>
+      <w:bookmarkEnd w:id="5"/>
     </w:p>
     <w:p>
       <w:pPr>
@@ -3398,7 +3408,7 @@
           <w:color w:val="000000" w:themeColor="text1"/>
         </w:rPr>
       </w:pPr>
-      <w:bookmarkStart w:id="5" w:name="_Toc525808591"/>
+      <w:bookmarkStart w:id="6" w:name="_Toc525808591"/>
       <w:r>
         <w:rPr>
           <w:rFonts w:asciiTheme="minorHAnsi" w:hAnsiTheme="minorHAnsi" w:cstheme="minorHAnsi"/>
@@ -3406,7 +3416,7 @@
         </w:rPr>
         <w:t>Beneficios</w:t>
       </w:r>
-      <w:bookmarkEnd w:id="5"/>
+      <w:bookmarkEnd w:id="6"/>
     </w:p>
     <w:p>
       <w:pPr>
@@ -3580,7 +3590,7 @@
           <w:color w:val="000000" w:themeColor="text1"/>
         </w:rPr>
       </w:pPr>
-      <w:bookmarkStart w:id="6" w:name="_Toc525808592"/>
+      <w:bookmarkStart w:id="7" w:name="_Toc525808592"/>
       <w:r>
         <w:rPr>
           <w:rFonts w:asciiTheme="minorHAnsi" w:hAnsiTheme="minorHAnsi" w:cstheme="minorHAnsi"/>
@@ -3588,7 +3598,7 @@
         </w:rPr>
         <w:t>Resultados esperados</w:t>
       </w:r>
-      <w:bookmarkEnd w:id="6"/>
+      <w:bookmarkEnd w:id="7"/>
     </w:p>
     <w:p>
       <w:pPr>
@@ -3683,17 +3693,7 @@
           <w:sz w:val="24"/>
           <w:lang w:val="es-ES" w:eastAsia="ar-SA"/>
         </w:rPr>
-        <w:t>Establecimiento de estándares internacionales sobre la información geográfica para lograr el acceso a nuevas contribuciones basados en los hechos por la OGC y otras organizaciones con el fin de contar con una metodología global que sirva de punto para innovaciones en el ámbito.</w:t>
-      </w:r>
-      <w:bookmarkStart w:id="7" w:name="_GoBack"/>
-      <w:bookmarkEnd w:id="7"/>
-      <w:r>
-        <w:rPr>
-          <w:rFonts w:ascii="Arial" w:hAnsi="Arial" w:cs="Arial"/>
-          <w:sz w:val="24"/>
-          <w:lang w:val="es-ES" w:eastAsia="ar-SA"/>
-        </w:rPr>
-        <w:t xml:space="preserve"> </w:t>
+        <w:t xml:space="preserve">Establecimiento de estándares internacionales sobre la información geográfica para lograr el acceso a nuevas contribuciones basados en los hechos por la OGC y otras organizaciones con el fin de contar con una metodología global que sirva de punto para innovaciones en el ámbito. </w:t>
       </w:r>
       <w:r>
         <w:rPr>
@@ -6881,7 +6881,7 @@
     <w:lsdException w:name="Table Web 2" w:semiHidden="1" w:unhideWhenUsed="1"/>
     <w:lsdException w:name="Table Web 3" w:semiHidden="1" w:unhideWhenUsed="1"/>
     <w:lsdException w:name="Balloon Text" w:semiHidden="1" w:unhideWhenUsed="1"/>
-    <w:lsdException w:name="Table Grid" w:semiHidden="1" w:uiPriority="59" w:unhideWhenUsed="1"/>
+    <w:lsdException w:name="Table Grid" w:uiPriority="59"/>
     <w:lsdException w:name="Table Theme" w:semiHidden="1" w:unhideWhenUsed="1"/>
     <w:lsdException w:name="Placeholder Text" w:semiHidden="1"/>
     <w:lsdException w:name="No Spacing" w:uiPriority="1" w:qFormat="1"/>
